--- a/Reporte Numero Palindromo.docx
+++ b/Reporte Numero Palindromo.docx
@@ -624,6 +624,7 @@
           <w:bCs/>
           <w:i/>
           <w:iCs/>
+          <w:noProof/>
           <w:sz w:val="40"/>
           <w:szCs w:val="40"/>
         </w:rPr>
@@ -687,6 +688,90 @@
           <w:szCs w:val="40"/>
         </w:rPr>
         <w:lastRenderedPageBreak/>
+        <w:t>Compilación:</w:t>
+      </w:r>
+    </w:p>
+    <w:p>
+      <w:pPr>
+        <w:rPr>
+          <w:rFonts w:cstheme="minorHAnsi"/>
+          <w:b/>
+          <w:bCs/>
+          <w:i/>
+          <w:iCs/>
+          <w:sz w:val="40"/>
+          <w:szCs w:val="40"/>
+        </w:rPr>
+      </w:pPr>
+      <w:r>
+        <w:rPr>
+          <w:rFonts w:cstheme="minorHAnsi"/>
+          <w:b/>
+          <w:bCs/>
+          <w:i/>
+          <w:iCs/>
+          <w:sz w:val="40"/>
+          <w:szCs w:val="40"/>
+        </w:rPr>
+        <w:drawing>
+          <wp:inline distT="0" distB="0" distL="0" distR="0" wp14:anchorId="599D1F96" wp14:editId="5F41F7FD">
+            <wp:extent cx="5612130" cy="2866390"/>
+            <wp:effectExtent l="0" t="0" r="7620" b="0"/>
+            <wp:docPr id="2098488995" name="Imagen 1" descr="Texto&#10;&#10;El contenido generado por IA puede ser incorrecto."/>
+            <wp:cNvGraphicFramePr>
+              <a:graphicFrameLocks xmlns:a="http://schemas.openxmlformats.org/drawingml/2006/main" noChangeAspect="1"/>
+            </wp:cNvGraphicFramePr>
+            <a:graphic xmlns:a="http://schemas.openxmlformats.org/drawingml/2006/main">
+              <a:graphicData uri="http://schemas.openxmlformats.org/drawingml/2006/picture">
+                <pic:pic xmlns:pic="http://schemas.openxmlformats.org/drawingml/2006/picture">
+                  <pic:nvPicPr>
+                    <pic:cNvPr id="2098488995" name="Imagen 1" descr="Texto&#10;&#10;El contenido generado por IA puede ser incorrecto."/>
+                    <pic:cNvPicPr/>
+                  </pic:nvPicPr>
+                  <pic:blipFill>
+                    <a:blip r:embed="rId9"/>
+                    <a:stretch>
+                      <a:fillRect/>
+                    </a:stretch>
+                  </pic:blipFill>
+                  <pic:spPr>
+                    <a:xfrm>
+                      <a:off x="0" y="0"/>
+                      <a:ext cx="5612130" cy="2866390"/>
+                    </a:xfrm>
+                    <a:prstGeom prst="rect">
+                      <a:avLst/>
+                    </a:prstGeom>
+                  </pic:spPr>
+                </pic:pic>
+              </a:graphicData>
+            </a:graphic>
+          </wp:inline>
+        </w:drawing>
+      </w:r>
+    </w:p>
+    <w:p>
+      <w:pPr>
+        <w:rPr>
+          <w:rFonts w:cstheme="minorHAnsi"/>
+          <w:b/>
+          <w:bCs/>
+          <w:i/>
+          <w:iCs/>
+          <w:sz w:val="40"/>
+          <w:szCs w:val="40"/>
+        </w:rPr>
+      </w:pPr>
+      <w:r>
+        <w:rPr>
+          <w:rFonts w:cstheme="minorHAnsi"/>
+          <w:b/>
+          <w:bCs/>
+          <w:i/>
+          <w:iCs/>
+          <w:sz w:val="40"/>
+          <w:szCs w:val="40"/>
+        </w:rPr>
         <w:t>Operaciones básicas</w:t>
       </w:r>
     </w:p>
@@ -755,7 +840,6 @@
         <w:t xml:space="preserve">Por cada llamada recursiva (cuando </w:t>
       </w:r>
       <w:proofErr w:type="spellStart"/>
-      <w:proofErr w:type="gramStart"/>
       <w:r>
         <w:rPr>
           <w:rFonts w:cstheme="minorHAnsi"/>
@@ -771,16 +855,7 @@
           <w:sz w:val="40"/>
           <w:szCs w:val="40"/>
         </w:rPr>
-        <w:t xml:space="preserve"> !</w:t>
-      </w:r>
-      <w:proofErr w:type="gramEnd"/>
-      <w:r>
-        <w:rPr>
-          <w:rFonts w:cstheme="minorHAnsi"/>
-          <w:sz w:val="40"/>
-          <w:szCs w:val="40"/>
-        </w:rPr>
-        <w:t>= 0): 7 operaciones sencillas</w:t>
+        <w:t xml:space="preserve"> != 0): 7 operaciones sencillas</w:t>
       </w:r>
     </w:p>
     <w:p>
@@ -826,23 +901,13 @@
           <w:szCs w:val="40"/>
         </w:rPr>
       </w:pPr>
-      <w:proofErr w:type="gramStart"/>
-      <w:r>
-        <w:rPr>
-          <w:rFonts w:cstheme="minorHAnsi"/>
-          <w:sz w:val="40"/>
-          <w:szCs w:val="40"/>
-        </w:rPr>
-        <w:t>Total</w:t>
-      </w:r>
-      <w:proofErr w:type="gramEnd"/>
-      <w:r>
-        <w:rPr>
-          <w:rFonts w:cstheme="minorHAnsi"/>
-          <w:sz w:val="40"/>
-          <w:szCs w:val="40"/>
-        </w:rPr>
-        <w:t xml:space="preserve"> para un número de d dígitos: 7d + 1</w:t>
+      <w:r>
+        <w:rPr>
+          <w:rFonts w:cstheme="minorHAnsi"/>
+          <w:sz w:val="40"/>
+          <w:szCs w:val="40"/>
+        </w:rPr>
+        <w:t>Total para un número de d dígitos: 7d + 1</w:t>
       </w:r>
     </w:p>
     <w:p>
@@ -919,15 +984,7 @@
           <w:sz w:val="40"/>
           <w:szCs w:val="40"/>
         </w:rPr>
-        <w:t>Total,</w:t>
-      </w:r>
-      <w:r>
-        <w:rPr>
-          <w:rFonts w:cstheme="minorHAnsi"/>
-          <w:sz w:val="40"/>
-          <w:szCs w:val="40"/>
-        </w:rPr>
-        <w:t xml:space="preserve"> en la condición del </w:t>
+        <w:t xml:space="preserve">Total, en la condición del </w:t>
       </w:r>
       <w:proofErr w:type="spellStart"/>
       <w:r>
@@ -1021,6 +1078,7 @@
           <w:sz w:val="40"/>
           <w:szCs w:val="40"/>
         </w:rPr>
+        <w:lastRenderedPageBreak/>
         <w:t>Total: 7d + 5</w:t>
       </w:r>
     </w:p>
@@ -1186,7 +1244,6 @@
         <w:rPr>
           <w:lang w:eastAsia="es-MX"/>
         </w:rPr>
-        <w:lastRenderedPageBreak/>
         <w:t>Ortiz, J. (2024, octubre 9). </w:t>
       </w:r>
       <w:r>
@@ -1222,7 +1279,7 @@
       <w:pPr>
         <w:pStyle w:val="ReferenciaRubik"/>
       </w:pPr>
-      <w:hyperlink r:id="rId9" w:history="1">
+      <w:hyperlink r:id="rId10" w:history="1">
         <w:r>
           <w:rPr>
             <w:rStyle w:val="Hipervnculo"/>
@@ -1271,7 +1328,7 @@
     </w:p>
     <w:p/>
     <w:sectPr>
-      <w:headerReference w:type="first" r:id="rId10"/>
+      <w:headerReference w:type="first" r:id="rId11"/>
       <w:pgSz w:w="12240" w:h="15840"/>
       <w:pgMar w:top="1417" w:right="1701" w:bottom="1417" w:left="1701" w:header="708" w:footer="708" w:gutter="0"/>
       <w:pgBorders w:offsetFrom="page">
@@ -3893,6 +3950,7 @@
   <w:style w:type="character" w:default="1" w:styleId="Fuentedeprrafopredeter">
     <w:name w:val="Default Paragraph Font"/>
     <w:uiPriority w:val="1"/>
+    <w:semiHidden/>
     <w:unhideWhenUsed/>
   </w:style>
   <w:style w:type="table" w:default="1" w:styleId="Tablanormal">
